--- a/report/Jacky_Couchdb_Some_Views.docx
+++ b/report/Jacky_Couchdb_Some_Views.docx
@@ -4,21 +4,6 @@
   <w:body>
     <w:p>
       <w:pPr>
-        <w:rPr>
-          <w:rFonts w:asciiTheme="majorHAnsi" w:eastAsiaTheme="majorEastAsia" w:hAnsiTheme="majorHAnsi" w:cstheme="majorBidi"/>
-          <w:b/>
-          <w:bCs/>
-          <w:color w:val="345A8A" w:themeColor="accent1" w:themeShade="B5"/>
-          <w:sz w:val="32"/>
-          <w:szCs w:val="32"/>
-        </w:rPr>
-      </w:pPr>
-      <w:r>
-        <w:br w:type="page"/>
-      </w:r>
-    </w:p>
-    <w:p>
-      <w:pPr>
         <w:pStyle w:val="Heading1"/>
       </w:pPr>
       <w:r>
@@ -26,7 +11,6 @@
           <w:rFonts w:hint="eastAsia"/>
           <w:lang w:eastAsia="zh-TW"/>
         </w:rPr>
-        <w:lastRenderedPageBreak/>
         <w:t>The I</w:t>
       </w:r>
       <w:r>
@@ -47,7 +31,10 @@
         <w:t xml:space="preserve"> </w:t>
       </w:r>
     </w:p>
-    <w:p/>
+    <w:p>
+      <w:bookmarkStart w:id="0" w:name="_GoBack"/>
+      <w:bookmarkEnd w:id="0"/>
+    </w:p>
     <w:p>
       <w:pPr>
         <w:pStyle w:val="Heading2"/>
@@ -463,10 +450,7 @@
         <w:jc w:val="center"/>
       </w:pPr>
     </w:p>
-    <w:p>
-      <w:bookmarkStart w:id="0" w:name="_GoBack"/>
-      <w:bookmarkEnd w:id="0"/>
-    </w:p>
+    <w:p/>
     <w:p>
       <w:pPr>
         <w:jc w:val="both"/>
@@ -475,6 +459,7 @@
         <w:rPr>
           <w:noProof/>
         </w:rPr>
+        <w:lastRenderedPageBreak/>
         <w:drawing>
           <wp:inline distT="0" distB="0" distL="0" distR="0" wp14:anchorId="67CC4040" wp14:editId="21C9C8C5">
             <wp:extent cx="5793364" cy="1602598"/>
@@ -1051,360 +1036,6 @@
     <w:p>
       <w:r>
         <w:br w:type="page"/>
-      </w:r>
-    </w:p>
-    <w:p>
-      <w:pPr>
-        <w:pStyle w:val="Heading1"/>
-      </w:pPr>
-      <w:r>
-        <w:t>Map-reduce view</w:t>
-      </w:r>
-      <w:r>
-        <w:t xml:space="preserve"> </w:t>
-      </w:r>
-      <w:proofErr w:type="gramStart"/>
-      <w:r>
-        <w:t>of  the</w:t>
-      </w:r>
-      <w:proofErr w:type="gramEnd"/>
-      <w:r>
-        <w:t xml:space="preserve"> </w:t>
-      </w:r>
-      <w:proofErr w:type="spellStart"/>
-      <w:r>
-        <w:t>Couchdb</w:t>
-      </w:r>
-      <w:proofErr w:type="spellEnd"/>
-      <w:r>
-        <w:t xml:space="preserve"> for data analysis.</w:t>
-      </w:r>
-    </w:p>
-    <w:p>
-      <w:pPr>
-        <w:jc w:val="both"/>
-      </w:pPr>
-    </w:p>
-    <w:p>
-      <w:pPr>
-        <w:jc w:val="both"/>
-      </w:pPr>
-      <w:r>
-        <w:t>Based on the project’s requirements, the tweets are utilized for data and</w:t>
-      </w:r>
-      <w:r>
-        <w:t xml:space="preserve"> </w:t>
-      </w:r>
-      <w:r>
-        <w:t>sentiment analysis</w:t>
-      </w:r>
-      <w:r>
-        <w:t xml:space="preserve"> so that </w:t>
-      </w:r>
-      <w:r>
-        <w:t xml:space="preserve">Map-reduce is an approach to aggregate all of data and reduce the amount of data, summarizing the results. In the </w:t>
-      </w:r>
-      <w:proofErr w:type="spellStart"/>
-      <w:r>
-        <w:t>couchdb</w:t>
-      </w:r>
-      <w:proofErr w:type="spellEnd"/>
-      <w:r>
-        <w:t xml:space="preserve">, the map-reduce function represents a </w:t>
-      </w:r>
-      <w:r>
-        <w:t>view that</w:t>
-      </w:r>
-      <w:r>
-        <w:t xml:space="preserve"> is</w:t>
-      </w:r>
-      <w:r>
-        <w:t xml:space="preserve"> a</w:t>
-      </w:r>
-      <w:r>
-        <w:t xml:space="preserve"> high performance approach to acquire the results</w:t>
-      </w:r>
-      <w:r>
-        <w:t xml:space="preserve"> because of building the B-tree structure.  There are several scenarios analyzed in this pro</w:t>
-      </w:r>
-      <w:r>
-        <w:t>ject: the</w:t>
-      </w:r>
-      <w:r>
-        <w:t xml:space="preserve"> top 10</w:t>
-      </w:r>
-      <w:r>
-        <w:t xml:space="preserve"> most followers and 100 latest tweets.</w:t>
-      </w:r>
-      <w:r>
-        <w:t xml:space="preserve"> </w:t>
-      </w:r>
-    </w:p>
-    <w:p>
-      <w:pPr>
-        <w:jc w:val="both"/>
-      </w:pPr>
-    </w:p>
-    <w:p>
-      <w:pPr>
-        <w:pStyle w:val="Heading2"/>
-      </w:pPr>
-      <w:r>
-        <w:t>The</w:t>
-      </w:r>
-      <w:r>
-        <w:t xml:space="preserve"> top 10</w:t>
-      </w:r>
-      <w:r>
-        <w:t xml:space="preserve"> most followers</w:t>
-      </w:r>
-    </w:p>
-    <w:p>
-      <w:pPr>
-        <w:jc w:val="both"/>
-      </w:pPr>
-      <w:r>
-        <w:t>By implementations of the map-</w:t>
-      </w:r>
-      <w:r>
-        <w:t xml:space="preserve">reduce function, the tweeter user name and </w:t>
-      </w:r>
-      <w:proofErr w:type="spellStart"/>
-      <w:r>
-        <w:t>follower_counts</w:t>
-      </w:r>
-      <w:proofErr w:type="spellEnd"/>
-      <w:r>
-        <w:t xml:space="preserve"> can be converged though map function and get the status of these data by reduce function; however</w:t>
-      </w:r>
-      <w:r>
-        <w:t xml:space="preserve">, the </w:t>
-      </w:r>
-      <w:proofErr w:type="spellStart"/>
-      <w:r>
-        <w:t>couchdb</w:t>
-      </w:r>
-      <w:proofErr w:type="spellEnd"/>
-      <w:r>
-        <w:t xml:space="preserve"> only supports sorting by key so the list function is required for implementation as a filter for sorting by value and obtaining top 10 most followers.</w:t>
-      </w:r>
-      <w:r>
-        <w:t xml:space="preserve"> </w:t>
-      </w:r>
-      <w:r>
-        <w:t xml:space="preserve">The diagram </w:t>
-      </w:r>
-      <w:r>
-        <w:rPr>
-          <w:rFonts w:hint="eastAsia"/>
-          <w:lang w:eastAsia="zh-TW"/>
-        </w:rPr>
-        <w:t>2.1</w:t>
-      </w:r>
-      <w:r>
-        <w:t xml:space="preserve"> depicts the results of most followers.</w:t>
-      </w:r>
-    </w:p>
-    <w:p>
-      <w:pPr>
-        <w:jc w:val="both"/>
-      </w:pPr>
-    </w:p>
-    <w:p>
-      <w:pPr>
-        <w:jc w:val="center"/>
-      </w:pPr>
-      <w:r>
-        <w:rPr>
-          <w:noProof/>
-        </w:rPr>
-        <w:drawing>
-          <wp:inline distT="0" distB="0" distL="0" distR="0" wp14:anchorId="2D9FA920" wp14:editId="6127FC13">
-            <wp:extent cx="5254580" cy="1838289"/>
-            <wp:effectExtent l="0" t="0" r="3810" b="0"/>
-            <wp:docPr id="2" name="Picture 2"/>
-            <wp:cNvGraphicFramePr>
-              <a:graphicFrameLocks xmlns:a="http://schemas.openxmlformats.org/drawingml/2006/main" noChangeAspect="1"/>
-            </wp:cNvGraphicFramePr>
-            <a:graphic xmlns:a="http://schemas.openxmlformats.org/drawingml/2006/main">
-              <a:graphicData uri="http://schemas.openxmlformats.org/drawingml/2006/picture">
-                <pic:pic xmlns:pic="http://schemas.openxmlformats.org/drawingml/2006/picture">
-                  <pic:nvPicPr>
-                    <pic:cNvPr id="0" name="Followers.png"/>
-                    <pic:cNvPicPr/>
-                  </pic:nvPicPr>
-                  <pic:blipFill>
-                    <a:blip r:embed="rId13">
-                      <a:extLst>
-                        <a:ext uri="{28A0092B-C50C-407E-A947-70E740481C1C}">
-                          <a14:useLocalDpi xmlns:a14="http://schemas.microsoft.com/office/drawing/2010/main" val="0"/>
-                        </a:ext>
-                      </a:extLst>
-                    </a:blip>
-                    <a:stretch>
-                      <a:fillRect/>
-                    </a:stretch>
-                  </pic:blipFill>
-                  <pic:spPr>
-                    <a:xfrm>
-                      <a:off x="0" y="0"/>
-                      <a:ext cx="5255065" cy="1838459"/>
-                    </a:xfrm>
-                    <a:prstGeom prst="rect">
-                      <a:avLst/>
-                    </a:prstGeom>
-                  </pic:spPr>
-                </pic:pic>
-              </a:graphicData>
-            </a:graphic>
-          </wp:inline>
-        </w:drawing>
-      </w:r>
-      <w:r>
-        <w:t>Diagram</w:t>
-      </w:r>
-      <w:r>
-        <w:rPr>
-          <w:rFonts w:hint="eastAsia"/>
-          <w:lang w:eastAsia="zh-TW"/>
-        </w:rPr>
-        <w:t xml:space="preserve"> 2.1</w:t>
-      </w:r>
-      <w:r>
-        <w:t xml:space="preserve">: the </w:t>
-      </w:r>
-      <w:r>
-        <w:t>results of most followers.</w:t>
-      </w:r>
-    </w:p>
-    <w:p>
-      <w:pPr>
-        <w:jc w:val="both"/>
-      </w:pPr>
-    </w:p>
-    <w:p>
-      <w:pPr>
-        <w:pStyle w:val="Heading2"/>
-      </w:pPr>
-      <w:r>
-        <w:t>The latest 100 tweets</w:t>
-      </w:r>
-    </w:p>
-    <w:p>
-      <w:pPr>
-        <w:jc w:val="both"/>
-      </w:pPr>
-      <w:r>
-        <w:t>The vital point for this scenario is that the timeframe is sorted by key and geography and text are</w:t>
-      </w:r>
-      <w:r>
-        <w:t xml:space="preserve"> stored as an associative array</w:t>
-      </w:r>
-      <w:r>
-        <w:t>, providing information</w:t>
-      </w:r>
-      <w:r>
-        <w:t xml:space="preserve"> for graphic results.</w:t>
-      </w:r>
-      <w:r>
-        <w:t xml:space="preserve"> </w:t>
-      </w:r>
-      <w:r>
-        <w:t xml:space="preserve">The diagram </w:t>
-      </w:r>
-      <w:r>
-        <w:rPr>
-          <w:rFonts w:hint="eastAsia"/>
-          <w:lang w:eastAsia="zh-TW"/>
-        </w:rPr>
-        <w:t>2.2</w:t>
-      </w:r>
-      <w:r>
-        <w:t xml:space="preserve"> depicts the results of 100 latest tweets.</w:t>
-      </w:r>
-    </w:p>
-    <w:p>
-      <w:pPr>
-        <w:jc w:val="both"/>
-      </w:pPr>
-    </w:p>
-    <w:p>
-      <w:r>
-        <w:t xml:space="preserve"> </w:t>
-      </w:r>
-    </w:p>
-    <w:p>
-      <w:pPr>
-        <w:jc w:val="both"/>
-      </w:pPr>
-      <w:r>
-        <w:rPr>
-          <w:noProof/>
-        </w:rPr>
-        <w:drawing>
-          <wp:inline distT="0" distB="0" distL="0" distR="0" wp14:anchorId="55FE61BB" wp14:editId="1AF8344D">
-            <wp:extent cx="5898914" cy="2122898"/>
-            <wp:effectExtent l="0" t="0" r="0" b="10795"/>
-            <wp:docPr id="7" name="Picture 7"/>
-            <wp:cNvGraphicFramePr>
-              <a:graphicFrameLocks xmlns:a="http://schemas.openxmlformats.org/drawingml/2006/main" noChangeAspect="1"/>
-            </wp:cNvGraphicFramePr>
-            <a:graphic xmlns:a="http://schemas.openxmlformats.org/drawingml/2006/main">
-              <a:graphicData uri="http://schemas.openxmlformats.org/drawingml/2006/picture">
-                <pic:pic xmlns:pic="http://schemas.openxmlformats.org/drawingml/2006/picture">
-                  <pic:nvPicPr>
-                    <pic:cNvPr id="0" name="latest100Tweets.png"/>
-                    <pic:cNvPicPr/>
-                  </pic:nvPicPr>
-                  <pic:blipFill>
-                    <a:blip r:embed="rId14">
-                      <a:extLst>
-                        <a:ext uri="{28A0092B-C50C-407E-A947-70E740481C1C}">
-                          <a14:useLocalDpi xmlns:a14="http://schemas.microsoft.com/office/drawing/2010/main" val="0"/>
-                        </a:ext>
-                      </a:extLst>
-                    </a:blip>
-                    <a:stretch>
-                      <a:fillRect/>
-                    </a:stretch>
-                  </pic:blipFill>
-                  <pic:spPr>
-                    <a:xfrm>
-                      <a:off x="0" y="0"/>
-                      <a:ext cx="5901936" cy="2123985"/>
-                    </a:xfrm>
-                    <a:prstGeom prst="rect">
-                      <a:avLst/>
-                    </a:prstGeom>
-                  </pic:spPr>
-                </pic:pic>
-              </a:graphicData>
-            </a:graphic>
-          </wp:inline>
-        </w:drawing>
-      </w:r>
-    </w:p>
-    <w:p>
-      <w:pPr>
-        <w:jc w:val="both"/>
-      </w:pPr>
-    </w:p>
-    <w:p>
-      <w:pPr>
-        <w:jc w:val="center"/>
-      </w:pPr>
-      <w:r>
-        <w:t>Diagram</w:t>
-      </w:r>
-      <w:r>
-        <w:rPr>
-          <w:rFonts w:hint="eastAsia"/>
-          <w:lang w:eastAsia="zh-TW"/>
-        </w:rPr>
-        <w:t xml:space="preserve"> 2.2</w:t>
-      </w:r>
-      <w:r>
-        <w:t>: the results of the latest 100 tweets.</w:t>
       </w:r>
     </w:p>
     <w:p>

--- a/report/Jacky_Couchdb_Some_Views.docx
+++ b/report/Jacky_Couchdb_Some_Views.docx
@@ -31,10 +31,7 @@
         <w:t xml:space="preserve"> </w:t>
       </w:r>
     </w:p>
-    <w:p>
-      <w:bookmarkStart w:id="0" w:name="_GoBack"/>
-      <w:bookmarkEnd w:id="0"/>
-    </w:p>
+    <w:p/>
     <w:p>
       <w:pPr>
         <w:pStyle w:val="Heading2"/>
@@ -114,7 +111,11 @@
         <w:t>by the command line tool.</w:t>
       </w:r>
       <w:r>
-        <w:t xml:space="preserve"> Also, the </w:t>
+        <w:t xml:space="preserve"> Also, </w:t>
+      </w:r>
+      <w:proofErr w:type="gramStart"/>
+      <w:r>
+        <w:t xml:space="preserve">the </w:t>
       </w:r>
       <w:proofErr w:type="spellStart"/>
       <w:r>
@@ -122,7 +123,23 @@
       </w:r>
       <w:proofErr w:type="spellEnd"/>
       <w:r>
-        <w:t xml:space="preserve"> can be accessed by HTTP so that the </w:t>
+        <w:t xml:space="preserve"> can</w:t>
+      </w:r>
+      <w:r>
+        <w:t>not</w:t>
+      </w:r>
+      <w:r>
+        <w:t xml:space="preserve"> be accessed by </w:t>
+      </w:r>
+      <w:r>
+        <w:t>external server</w:t>
+      </w:r>
+      <w:proofErr w:type="gramEnd"/>
+      <w:r>
+        <w:t xml:space="preserve"> so </w:t>
+      </w:r>
+      <w:r>
+        <w:t xml:space="preserve">the </w:t>
       </w:r>
       <w:proofErr w:type="spellStart"/>
       <w:r>
@@ -130,10 +147,50 @@
       </w:r>
       <w:proofErr w:type="spellEnd"/>
       <w:r>
-        <w:t xml:space="preserve"> is required to modify to 0.0.0.0 for client access. </w:t>
-      </w:r>
-      <w:r>
-        <w:t xml:space="preserve"> </w:t>
+        <w:t xml:space="preserve"> is required to modify to 0.0.0.0 for client access.</w:t>
+      </w:r>
+      <w:r>
+        <w:t xml:space="preserve"> Regarding to the </w:t>
+      </w:r>
+      <w:proofErr w:type="spellStart"/>
+      <w:r>
+        <w:t>couchdb</w:t>
+      </w:r>
+      <w:proofErr w:type="spellEnd"/>
+      <w:r>
+        <w:t xml:space="preserve"> configuration file for modifications of </w:t>
+      </w:r>
+      <w:proofErr w:type="spellStart"/>
+      <w:r>
+        <w:t>bind_address</w:t>
+      </w:r>
+      <w:proofErr w:type="spellEnd"/>
+      <w:r>
+        <w:t xml:space="preserve">, there are two files, storing in </w:t>
+      </w:r>
+      <w:proofErr w:type="spellStart"/>
+      <w:r>
+        <w:t>etc</w:t>
+      </w:r>
+      <w:proofErr w:type="spellEnd"/>
+      <w:r>
+        <w:t xml:space="preserve"> directory: local and default.ini files. For this purpose, the local file needs to be configured only. After that, the </w:t>
+      </w:r>
+      <w:proofErr w:type="spellStart"/>
+      <w:r>
+        <w:t>couchdb</w:t>
+      </w:r>
+      <w:proofErr w:type="spellEnd"/>
+      <w:r>
+        <w:t xml:space="preserve"> is restarted for acquiring new configuration so the </w:t>
+      </w:r>
+      <w:proofErr w:type="spellStart"/>
+      <w:r>
+        <w:t>cocudb</w:t>
+      </w:r>
+      <w:proofErr w:type="spellEnd"/>
+      <w:r>
+        <w:t xml:space="preserve"> can be accessed by external connection. </w:t>
       </w:r>
       <w:r>
         <w:t xml:space="preserve">The diagram </w:t>
@@ -273,7 +330,26 @@
         <w:jc w:val="both"/>
       </w:pPr>
       <w:r>
-        <w:t>Executing</w:t>
+        <w:t xml:space="preserve">According to the REST approach, the request is communicated by HTTP </w:t>
+      </w:r>
+      <w:proofErr w:type="gramStart"/>
+      <w:r>
+        <w:t>of  GET,POST,PUT,DELETE</w:t>
+      </w:r>
+      <w:proofErr w:type="gramEnd"/>
+      <w:r>
+        <w:t xml:space="preserve">, </w:t>
+      </w:r>
+      <w:proofErr w:type="spellStart"/>
+      <w:r>
+        <w:t>couchdb</w:t>
+      </w:r>
+      <w:proofErr w:type="spellEnd"/>
+      <w:r>
+        <w:t xml:space="preserve"> supports REST protocol so that e</w:t>
+      </w:r>
+      <w:r>
+        <w:t>xecuting</w:t>
       </w:r>
       <w:r>
         <w:t xml:space="preserve"> “curl –X Get </w:t>
@@ -290,10 +366,27 @@
         <w:t xml:space="preserve">” </w:t>
       </w:r>
       <w:r>
-        <w:t xml:space="preserve">to the command line </w:t>
-      </w:r>
-      <w:r>
-        <w:t xml:space="preserve">and </w:t>
+        <w:t>to the command line</w:t>
+      </w:r>
+      <w:r>
+        <w:t xml:space="preserve"> is able to gain all of database systems in the </w:t>
+      </w:r>
+      <w:proofErr w:type="spellStart"/>
+      <w:r>
+        <w:t>couchdb</w:t>
+      </w:r>
+      <w:proofErr w:type="spellEnd"/>
+      <w:r>
+        <w:t>.</w:t>
+      </w:r>
+      <w:r>
+        <w:t xml:space="preserve"> </w:t>
+      </w:r>
+      <w:r>
+        <w:t>Another approach the database information can be acquired is that using web browser with</w:t>
+      </w:r>
+      <w:r>
+        <w:t xml:space="preserve"> </w:t>
       </w:r>
       <w:hyperlink r:id="rId7" w:history="1">
         <w:r>
@@ -304,13 +397,13 @@
         </w:r>
       </w:hyperlink>
       <w:r>
-        <w:t xml:space="preserve"> to the webpage</w:t>
-      </w:r>
-      <w:r>
         <w:t xml:space="preserve">, as a Futon webpage, </w:t>
       </w:r>
       <w:r>
-        <w:t xml:space="preserve">are useful approaches, verifying whether the </w:t>
+        <w:t>can retrieve all of database information and verify</w:t>
+      </w:r>
+      <w:r>
+        <w:t xml:space="preserve"> whether the </w:t>
       </w:r>
       <w:proofErr w:type="spellStart"/>
       <w:r>
@@ -331,7 +424,13 @@
         <w:t xml:space="preserve"> depict</w:t>
       </w:r>
       <w:r>
-        <w:t xml:space="preserve"> the process of installing and verifying </w:t>
+        <w:t xml:space="preserve"> the process of</w:t>
+      </w:r>
+      <w:r>
+        <w:t xml:space="preserve"> gathering information from</w:t>
+      </w:r>
+      <w:r>
+        <w:t xml:space="preserve"> </w:t>
       </w:r>
       <w:proofErr w:type="spellStart"/>
       <w:r>
@@ -459,7 +558,6 @@
         <w:rPr>
           <w:noProof/>
         </w:rPr>
-        <w:lastRenderedPageBreak/>
         <w:drawing>
           <wp:inline distT="0" distB="0" distL="0" distR="0" wp14:anchorId="67CC4040" wp14:editId="21C9C8C5">
             <wp:extent cx="5793364" cy="1602598"/>
@@ -593,6 +691,20 @@
         <w:t xml:space="preserve"> data and sentiment analysis.</w:t>
       </w:r>
       <w:r>
+        <w:t xml:space="preserve"> Based on the </w:t>
+      </w:r>
+      <w:proofErr w:type="spellStart"/>
+      <w:r>
+        <w:t>NeCTAR</w:t>
+      </w:r>
+      <w:proofErr w:type="spellEnd"/>
+      <w:r>
+        <w:t xml:space="preserve"> research cloud service, the volume can be created as well as attached to the target the VM; however, this attachment has a limitation that is only for the same availability zone. The availability zone of the VM and volumes are created in the same zone because of that limitation. Once the volume has been attached to the VM, the volume need to be configured to connect to the location of the database files by command. </w:t>
+      </w:r>
+      <w:r>
+        <w:t>By doing this implementation, the volume has been attached to VM finally.</w:t>
+      </w:r>
+      <w:r>
         <w:t xml:space="preserve"> </w:t>
       </w:r>
       <w:r>
@@ -848,7 +960,77 @@
           <w:sz w:val="24"/>
           <w:szCs w:val="24"/>
         </w:rPr>
-        <w:t xml:space="preserve">. The </w:t>
+        <w:t>.</w:t>
+      </w:r>
+      <w:r>
+        <w:rPr>
+          <w:rFonts w:asciiTheme="minorHAnsi" w:eastAsiaTheme="minorEastAsia" w:hAnsiTheme="minorHAnsi" w:cstheme="minorBidi"/>
+          <w:b w:val="0"/>
+          <w:bCs w:val="0"/>
+          <w:color w:val="auto"/>
+          <w:sz w:val="24"/>
+          <w:szCs w:val="24"/>
+        </w:rPr>
+        <w:t xml:space="preserve"> The tweet data is replicated to another </w:t>
+      </w:r>
+      <w:proofErr w:type="spellStart"/>
+      <w:r>
+        <w:rPr>
+          <w:rFonts w:asciiTheme="minorHAnsi" w:eastAsiaTheme="minorEastAsia" w:hAnsiTheme="minorHAnsi" w:cstheme="minorBidi"/>
+          <w:b w:val="0"/>
+          <w:bCs w:val="0"/>
+          <w:color w:val="auto"/>
+          <w:sz w:val="24"/>
+          <w:szCs w:val="24"/>
+        </w:rPr>
+        <w:t>couchdb</w:t>
+      </w:r>
+      <w:proofErr w:type="spellEnd"/>
+      <w:r>
+        <w:rPr>
+          <w:rFonts w:asciiTheme="minorHAnsi" w:eastAsiaTheme="minorEastAsia" w:hAnsiTheme="minorHAnsi" w:cstheme="minorBidi"/>
+          <w:b w:val="0"/>
+          <w:bCs w:val="0"/>
+          <w:color w:val="auto"/>
+          <w:sz w:val="24"/>
+          <w:szCs w:val="24"/>
+        </w:rPr>
+        <w:t xml:space="preserve"> as a backup database. This plan provides an alternative approach that the </w:t>
+      </w:r>
+      <w:proofErr w:type="spellStart"/>
+      <w:r>
+        <w:rPr>
+          <w:rFonts w:asciiTheme="minorHAnsi" w:eastAsiaTheme="minorEastAsia" w:hAnsiTheme="minorHAnsi" w:cstheme="minorBidi"/>
+          <w:b w:val="0"/>
+          <w:bCs w:val="0"/>
+          <w:color w:val="auto"/>
+          <w:sz w:val="24"/>
+          <w:szCs w:val="24"/>
+        </w:rPr>
+        <w:t>couchdb</w:t>
+      </w:r>
+      <w:proofErr w:type="spellEnd"/>
+      <w:r>
+        <w:rPr>
+          <w:rFonts w:asciiTheme="minorHAnsi" w:eastAsiaTheme="minorEastAsia" w:hAnsiTheme="minorHAnsi" w:cstheme="minorBidi"/>
+          <w:b w:val="0"/>
+          <w:bCs w:val="0"/>
+          <w:color w:val="auto"/>
+          <w:sz w:val="24"/>
+          <w:szCs w:val="24"/>
+        </w:rPr>
+        <w:t xml:space="preserve"> is crashed by unknown reasons and unable to recover. By doing this implementation, the users have a alternative database for performing the daily job.</w:t>
+      </w:r>
+      <w:r>
+        <w:rPr>
+          <w:rFonts w:asciiTheme="minorHAnsi" w:eastAsiaTheme="minorEastAsia" w:hAnsiTheme="minorHAnsi" w:cstheme="minorBidi" w:hint="eastAsia"/>
+          <w:b w:val="0"/>
+          <w:bCs w:val="0"/>
+          <w:color w:val="auto"/>
+          <w:sz w:val="24"/>
+          <w:szCs w:val="24"/>
+        </w:rPr>
+        <w:t xml:space="preserve"> The </w:t>
       </w:r>
       <w:r>
         <w:rPr>
@@ -1034,14 +1216,8 @@
     </w:p>
     <w:p/>
     <w:p>
-      <w:r>
-        <w:br w:type="page"/>
-      </w:r>
-    </w:p>
-    <w:p>
-      <w:pPr>
-        <w:jc w:val="both"/>
-      </w:pPr>
+      <w:bookmarkStart w:id="0" w:name="_GoBack"/>
+      <w:bookmarkEnd w:id="0"/>
     </w:p>
     <w:sectPr>
       <w:pgSz w:w="11900" w:h="16840"/>

--- a/report/Jacky_Couchdb_Some_Views.docx
+++ b/report/Jacky_Couchdb_Some_Views.docx
@@ -174,7 +174,13 @@
       </w:r>
       <w:proofErr w:type="spellEnd"/>
       <w:r>
-        <w:t xml:space="preserve"> directory: local and default.ini files. For this purpose, the local file needs to be configured only. After that, the </w:t>
+        <w:t xml:space="preserve"> directory: local and default.ini files. </w:t>
+      </w:r>
+      <w:r>
+        <w:t>T</w:t>
+      </w:r>
+      <w:r>
+        <w:t xml:space="preserve">he local file needs to be configured only. After that, the </w:t>
       </w:r>
       <w:proofErr w:type="spellStart"/>
       <w:r>
@@ -330,7 +336,10 @@
         <w:jc w:val="both"/>
       </w:pPr>
       <w:r>
-        <w:t xml:space="preserve">According to the REST approach, the request is communicated by HTTP </w:t>
+        <w:t xml:space="preserve">According to the REST approach, the request is communicated </w:t>
+      </w:r>
+      <w:r>
+        <w:t xml:space="preserve">by HTTP </w:t>
       </w:r>
       <w:proofErr w:type="gramStart"/>
       <w:r>
@@ -338,11 +347,22 @@
       </w:r>
       <w:proofErr w:type="gramEnd"/>
       <w:r>
-        <w:t xml:space="preserve">, </w:t>
-      </w:r>
-      <w:proofErr w:type="spellStart"/>
-      <w:r>
-        <w:t>couchdb</w:t>
+        <w:t xml:space="preserve"> [1</w:t>
+      </w:r>
+      <w:bookmarkStart w:id="0" w:name="_GoBack"/>
+      <w:bookmarkEnd w:id="0"/>
+      <w:r>
+        <w:t>]</w:t>
+      </w:r>
+      <w:r>
+        <w:t xml:space="preserve">. The </w:t>
+      </w:r>
+      <w:proofErr w:type="spellStart"/>
+      <w:r>
+        <w:t>C</w:t>
+      </w:r>
+      <w:r>
+        <w:t>ouchdb</w:t>
       </w:r>
       <w:proofErr w:type="spellEnd"/>
       <w:r>
@@ -430,11 +450,14 @@
         <w:t xml:space="preserve"> gathering information from</w:t>
       </w:r>
       <w:r>
-        <w:t xml:space="preserve"> </w:t>
-      </w:r>
-      <w:proofErr w:type="spellStart"/>
-      <w:r>
-        <w:t>couchdb</w:t>
+        <w:t xml:space="preserve"> the </w:t>
+      </w:r>
+      <w:proofErr w:type="spellStart"/>
+      <w:r>
+        <w:t>C</w:t>
+      </w:r>
+      <w:r>
+        <w:t>ouchdb</w:t>
       </w:r>
       <w:proofErr w:type="spellEnd"/>
       <w:r>
@@ -1216,8 +1239,12 @@
     </w:p>
     <w:p/>
     <w:p>
-      <w:bookmarkStart w:id="0" w:name="_GoBack"/>
-      <w:bookmarkEnd w:id="0"/>
+      <w:r>
+        <w:t>[1]</w:t>
+      </w:r>
+      <w:r>
+        <w:t xml:space="preserve"> http://www.ibm.com/developerworks/library/ws-restful/</w:t>
+      </w:r>
     </w:p>
     <w:sectPr>
       <w:pgSz w:w="11900" w:h="16840"/>
